--- a/缓存/redis介绍.docx
+++ b/缓存/redis介绍.docx
@@ -159,21 +159,7 @@
         <w:rPr>
           <w:rFonts w:hint="eastAsia"/>
         </w:rPr>
-        <w:t>避免线程切换和</w:t>
-      </w:r>
-      <w:proofErr w:type="gramStart"/>
-      <w:r>
-        <w:rPr>
-          <w:rFonts w:hint="eastAsia"/>
-        </w:rPr>
-        <w:t>竞态</w:t>
-      </w:r>
-      <w:proofErr w:type="gramEnd"/>
-      <w:r>
-        <w:rPr>
-          <w:rFonts w:hint="eastAsia"/>
-        </w:rPr>
-        <w:t>消耗</w:t>
+        <w:t>避免线程切换和竞态消耗</w:t>
       </w:r>
     </w:p>
     <w:p>
@@ -211,21 +197,7 @@
         <w:rPr>
           <w:rFonts w:hint="eastAsia"/>
         </w:rPr>
-        <w:t>2、</w:t>
-      </w:r>
-      <w:proofErr w:type="gramStart"/>
-      <w:r>
-        <w:rPr>
-          <w:rFonts w:hint="eastAsia"/>
-        </w:rPr>
-        <w:t>拒绝长</w:t>
-      </w:r>
-      <w:proofErr w:type="gramEnd"/>
-      <w:r>
-        <w:rPr>
-          <w:rFonts w:hint="eastAsia"/>
-        </w:rPr>
-        <w:t>命令</w:t>
+        <w:t>2、拒绝长命令</w:t>
       </w:r>
       <w:r>
         <w:rPr>
@@ -414,21 +386,17 @@
         </w:rPr>
         <w:t>包含一个有用的信息，如</w:t>
       </w:r>
-      <w:proofErr w:type="gramStart"/>
       <w:r>
         <w:t>”</w:t>
       </w:r>
       <w:proofErr w:type="spellStart"/>
-      <w:proofErr w:type="gramEnd"/>
       <w:r>
         <w:t>object-type:id</w:t>
       </w:r>
       <w:proofErr w:type="spellEnd"/>
-      <w:proofErr w:type="gramStart"/>
       <w:r>
         <w:t>”</w:t>
       </w:r>
-      <w:proofErr w:type="gramEnd"/>
       <w:r>
         <w:rPr>
           <w:rFonts w:hint="eastAsia"/>
@@ -1689,23 +1657,7 @@
           <w:sz w:val="18"/>
           <w:szCs w:val="18"/>
         </w:rPr>
-        <w:t>返回key对应的字符串value的子串，这</w:t>
-      </w:r>
-      <w:proofErr w:type="gramStart"/>
-      <w:r>
-        <w:rPr>
-          <w:sz w:val="18"/>
-          <w:szCs w:val="18"/>
-        </w:rPr>
-        <w:t>个子串是由</w:t>
-      </w:r>
-      <w:proofErr w:type="gramEnd"/>
-      <w:r>
-        <w:rPr>
-          <w:sz w:val="18"/>
-          <w:szCs w:val="18"/>
-        </w:rPr>
-        <w:t>start和end位移决定的（两者都在string内）。</w:t>
+        <w:t>返回key对应的字符串value的子串，这个子串是由start和end位移决定的（两者都在string内）。</w:t>
       </w:r>
     </w:p>
     <w:p>
@@ -23194,15 +23146,16 @@
         <w:t>Redis</w:t>
       </w:r>
       <w:r>
-        <w:t>能用的</w:t>
-      </w:r>
-      <w:proofErr w:type="gramStart"/>
-      <w:r>
-        <w:t>的</w:t>
-      </w:r>
-      <w:proofErr w:type="gramEnd"/>
-      <w:r>
-        <w:t>加锁命令分表是</w:t>
+        <w:t>能用的的加锁命令</w:t>
+      </w:r>
+      <w:r>
+        <w:rPr>
+          <w:rFonts w:hint="eastAsia"/>
+        </w:rPr>
+        <w:t>分别</w:t>
+      </w:r>
+      <w:r>
+        <w:t>是</w:t>
       </w:r>
       <w:r>
         <w:rPr>
@@ -23234,6 +23187,38 @@
         </w:rPr>
         <w:t>SET</w:t>
       </w:r>
+      <w:r>
+        <w:rPr>
+          <w:rStyle w:val="HTML"/>
+          <w:b/>
+        </w:rPr>
+        <w:t>(</w:t>
+      </w:r>
+      <w:r>
+        <w:rPr>
+          <w:rStyle w:val="HTML"/>
+          <w:rFonts w:hint="eastAsia"/>
+          <w:b/>
+        </w:rPr>
+        <w:t>推介使用</w:t>
+      </w:r>
+      <w:r>
+        <w:rPr>
+          <w:rStyle w:val="HTML"/>
+          <w:rFonts w:hint="eastAsia"/>
+          <w:b/>
+        </w:rPr>
+        <w:t>，前面两个不推介使用，会有死锁的可能</w:t>
+      </w:r>
+      <w:bookmarkStart w:id="4" w:name="_GoBack"/>
+      <w:bookmarkEnd w:id="4"/>
+      <w:r>
+        <w:rPr>
+          <w:rStyle w:val="HTML"/>
+          <w:b/>
+        </w:rPr>
+        <w:t>)</w:t>
+      </w:r>
     </w:p>
     <w:p>
       <w:pPr>
@@ -23655,45 +23640,6 @@
         <w:rPr>
           <w:rStyle w:val="HTML"/>
         </w:rPr>
-        <w:t xml:space="preserve">    </w:t>
-      </w:r>
-      <w:r>
-        <w:rPr>
-          <w:rStyle w:val="hljs-number"/>
-        </w:rPr>
-        <w:t>1</w:t>
-      </w:r>
-      <w:r>
-        <w:rPr>
-          <w:rStyle w:val="HTML"/>
-        </w:rPr>
-        <w:t>、 客户端A请求服务器设置key的值，如果设置成功就表示加锁成功</w:t>
-      </w:r>
-      <w:r>
-        <w:rPr>
-          <w:rStyle w:val="HTML"/>
-          <w:rFonts w:hint="eastAsia"/>
-        </w:rPr>
-        <w:t xml:space="preserve"> </w:t>
-      </w:r>
-      <w:r>
-        <w:rPr>
-          <w:rStyle w:val="HTML"/>
-        </w:rPr>
-        <w:t>1</w:t>
-      </w:r>
-    </w:p>
-    <w:p>
-      <w:pPr>
-        <w:pStyle w:val="HTML0"/>
-        <w:rPr>
-          <w:rStyle w:val="HTML"/>
-        </w:rPr>
-      </w:pPr>
-      <w:r>
-        <w:rPr>
-          <w:rStyle w:val="HTML"/>
-        </w:rPr>
         <w:lastRenderedPageBreak/>
         <w:t xml:space="preserve">    </w:t>
       </w:r>
@@ -23701,6 +23647,45 @@
         <w:rPr>
           <w:rStyle w:val="hljs-number"/>
         </w:rPr>
+        <w:t>1</w:t>
+      </w:r>
+      <w:r>
+        <w:rPr>
+          <w:rStyle w:val="HTML"/>
+        </w:rPr>
+        <w:t>、 客户端A请求服务器设置key的值，如果设置成功就表示加锁成功</w:t>
+      </w:r>
+      <w:r>
+        <w:rPr>
+          <w:rStyle w:val="HTML"/>
+          <w:rFonts w:hint="eastAsia"/>
+        </w:rPr>
+        <w:t xml:space="preserve"> </w:t>
+      </w:r>
+      <w:r>
+        <w:rPr>
+          <w:rStyle w:val="HTML"/>
+        </w:rPr>
+        <w:t>1</w:t>
+      </w:r>
+    </w:p>
+    <w:p>
+      <w:pPr>
+        <w:pStyle w:val="HTML0"/>
+        <w:rPr>
+          <w:rStyle w:val="HTML"/>
+        </w:rPr>
+      </w:pPr>
+      <w:r>
+        <w:rPr>
+          <w:rStyle w:val="HTML"/>
+        </w:rPr>
+        <w:t xml:space="preserve">    </w:t>
+      </w:r>
+      <w:r>
+        <w:rPr>
+          <w:rStyle w:val="hljs-number"/>
+        </w:rPr>
         <w:t>2</w:t>
       </w:r>
       <w:r>
@@ -23864,7 +23849,6 @@
         <w:t>-&gt;</w:t>
       </w:r>
       <w:proofErr w:type="spellStart"/>
-      <w:proofErr w:type="gramStart"/>
       <w:r>
         <w:rPr>
           <w:rStyle w:val="HTML"/>
@@ -23878,7 +23862,6 @@
         </w:rPr>
         <w:t>(</w:t>
       </w:r>
-      <w:proofErr w:type="gramEnd"/>
       <w:r>
         <w:rPr>
           <w:rStyle w:val="hljs-variable"/>
@@ -24338,16 +24321,8 @@
         <w:rPr>
           <w:rStyle w:val="hljs-comment"/>
         </w:rPr>
-        <w:t>//ex表示</w:t>
-      </w:r>
-      <w:proofErr w:type="gramStart"/>
-      <w:r>
-        <w:rPr>
-          <w:rStyle w:val="hljs-comment"/>
-        </w:rPr>
-        <w:t>秒</w:t>
-      </w:r>
-      <w:proofErr w:type="gramEnd"/>
+        <w:t>//ex表示秒</w:t>
+      </w:r>
     </w:p>
     <w:p>
       <w:pPr>
@@ -24356,8 +24331,8 @@
           <w:b w:val="0"/>
         </w:rPr>
       </w:pPr>
-      <w:bookmarkStart w:id="4" w:name="t4"/>
-      <w:bookmarkEnd w:id="4"/>
+      <w:bookmarkStart w:id="5" w:name="t4"/>
+      <w:bookmarkEnd w:id="5"/>
       <w:r>
         <w:rPr>
           <w:b w:val="0"/>
@@ -24400,12 +24375,13 @@
           <w:b w:val="0"/>
         </w:rPr>
       </w:pPr>
-      <w:bookmarkStart w:id="5" w:name="t5"/>
-      <w:bookmarkEnd w:id="5"/>
+      <w:bookmarkStart w:id="6" w:name="t5"/>
+      <w:bookmarkEnd w:id="6"/>
       <w:r>
         <w:rPr>
           <w:b w:val="0"/>
         </w:rPr>
+        <w:lastRenderedPageBreak/>
         <w:t>解决办法</w:t>
       </w:r>
     </w:p>
@@ -24418,11 +24394,7 @@
       </w:r>
       <w:r>
         <w:br/>
-        <w:t>针对问题2：针对第二个问题，在循环请求获取锁的时候，加入睡眠功能，等</w:t>
-      </w:r>
-      <w:r>
-        <w:lastRenderedPageBreak/>
-        <w:t xml:space="preserve">待几毫秒在执行循环 </w:t>
+        <w:t xml:space="preserve">针对问题2：针对第二个问题，在循环请求获取锁的时候，加入睡眠功能，等待几毫秒在执行循环 </w:t>
       </w:r>
       <w:r>
         <w:br/>
@@ -24497,21 +24469,7 @@
         <w:rPr>
           <w:rFonts w:hint="eastAsia"/>
         </w:rPr>
-        <w:t>持久</w:t>
-      </w:r>
-      <w:proofErr w:type="gramStart"/>
-      <w:r>
-        <w:rPr>
-          <w:rFonts w:hint="eastAsia"/>
-        </w:rPr>
-        <w:t>化保证</w:t>
-      </w:r>
-      <w:proofErr w:type="gramEnd"/>
-      <w:r>
-        <w:rPr>
-          <w:rFonts w:hint="eastAsia"/>
-        </w:rPr>
-        <w:t>了即使</w:t>
+        <w:t>持久化保证了即使</w:t>
       </w:r>
       <w:r>
         <w:t xml:space="preserve"> </w:t>
@@ -24592,9 +24550,6 @@
     <w:p>
       <w:pPr>
         <w:ind w:firstLine="420"/>
-        <w:rPr>
-          <w:rFonts w:hint="eastAsia"/>
-        </w:rPr>
       </w:pPr>
       <w:r>
         <w:rPr>
@@ -24658,9 +24613,6 @@
           <w:numId w:val="86"/>
         </w:numPr>
         <w:ind w:firstLineChars="0"/>
-        <w:rPr>
-          <w:rFonts w:hint="eastAsia"/>
-        </w:rPr>
       </w:pPr>
       <w:r>
         <w:rPr>
@@ -24685,15 +24637,7 @@
       </w:r>
       <w:proofErr w:type="spellEnd"/>
       <w:r>
-        <w:t xml:space="preserve"> 服务器</w:t>
-      </w:r>
-      <w:proofErr w:type="gramStart"/>
-      <w:r>
-        <w:t>宕机其它</w:t>
-      </w:r>
-      <w:proofErr w:type="gramEnd"/>
-      <w:r>
-        <w:t xml:space="preserve">两台 </w:t>
+        <w:t xml:space="preserve"> 服务器宕机其它两台 </w:t>
       </w:r>
       <w:proofErr w:type="spellStart"/>
       <w:r>
@@ -24718,9 +24662,6 @@
           <w:numId w:val="86"/>
         </w:numPr>
         <w:ind w:firstLineChars="0"/>
-        <w:rPr>
-          <w:rFonts w:hint="eastAsia"/>
-        </w:rPr>
       </w:pPr>
       <w:r>
         <w:rPr>
@@ -24778,9 +24719,6 @@
           <w:numId w:val="86"/>
         </w:numPr>
         <w:ind w:firstLineChars="0"/>
-        <w:rPr>
-          <w:rFonts w:hint="eastAsia"/>
-        </w:rPr>
       </w:pPr>
       <w:r>
         <w:rPr>
@@ -24846,15 +24784,7 @@
       </w:r>
       <w:proofErr w:type="spellEnd"/>
       <w:r>
-        <w:t xml:space="preserve"> 可以即是</w:t>
-      </w:r>
-      <w:proofErr w:type="gramStart"/>
-      <w:r>
-        <w:t>主又是</w:t>
-      </w:r>
-      <w:proofErr w:type="gramEnd"/>
-      <w:r>
-        <w:t>从，如下图：</w:t>
+        <w:t xml:space="preserve"> 可以即是主又是从，如下图：</w:t>
       </w:r>
     </w:p>
     <w:p>
@@ -25217,7 +25147,7 @@
         <w:spacing w:before="240" w:beforeAutospacing="0" w:after="210" w:afterAutospacing="0" w:line="420" w:lineRule="atLeast"/>
         <w:ind w:firstLine="420"/>
         <w:rPr>
-          <w:rFonts w:ascii="Arial" w:hAnsi="Arial" w:cs="Arial" w:hint="eastAsia"/>
+          <w:rFonts w:ascii="Arial" w:hAnsi="Arial" w:cs="Arial"/>
           <w:color w:val="3D464D"/>
         </w:rPr>
       </w:pPr>
@@ -25301,7 +25231,7 @@
         <w:spacing w:before="240" w:beforeAutospacing="0" w:after="210" w:afterAutospacing="0" w:line="420" w:lineRule="atLeast"/>
         <w:ind w:firstLine="420"/>
         <w:rPr>
-          <w:rFonts w:ascii="Arial" w:hAnsi="Arial" w:cs="Arial" w:hint="eastAsia"/>
+          <w:rFonts w:ascii="Arial" w:hAnsi="Arial" w:cs="Arial"/>
           <w:color w:val="3D464D"/>
         </w:rPr>
       </w:pPr>
@@ -25364,9 +25294,6 @@
     <w:p>
       <w:pPr>
         <w:pStyle w:val="4"/>
-        <w:rPr>
-          <w:rFonts w:hint="eastAsia"/>
-        </w:rPr>
       </w:pPr>
       <w:r>
         <w:rPr>
@@ -25419,11 +25346,6 @@
       </w:r>
     </w:p>
     <w:p>
-      <w:pPr>
-        <w:rPr>
-          <w:rFonts w:hint="eastAsia"/>
-        </w:rPr>
-      </w:pPr>
       <w:r>
         <w:rPr>
           <w:rFonts w:hint="eastAsia"/>
@@ -25510,11 +25432,6 @@
       </w:r>
     </w:p>
     <w:p>
-      <w:pPr>
-        <w:rPr>
-          <w:rFonts w:hint="eastAsia"/>
-        </w:rPr>
-      </w:pPr>
       <w:r>
         <w:rPr>
           <w:noProof/>
@@ -25888,7 +25805,6 @@
         </w:rPr>
         <w:t xml:space="preserve"> master </w:t>
       </w:r>
-      <w:proofErr w:type="gramStart"/>
       <w:r>
         <w:rPr>
           <w:rFonts w:ascii="Arial" w:eastAsia="宋体" w:hAnsi="Arial" w:cs="Arial"/>
@@ -25896,17 +25812,7 @@
           <w:sz w:val="18"/>
           <w:szCs w:val="18"/>
         </w:rPr>
-        <w:t>主进程</w:t>
-      </w:r>
-      <w:proofErr w:type="gramEnd"/>
-      <w:r>
-        <w:rPr>
-          <w:rFonts w:ascii="Arial" w:eastAsia="宋体" w:hAnsi="Arial" w:cs="Arial"/>
-          <w:kern w:val="0"/>
-          <w:sz w:val="18"/>
-          <w:szCs w:val="18"/>
-        </w:rPr>
-        <w:t>会开始收集写命令并缓存起来。</w:t>
+        <w:t>主进程会开始收集写命令并缓存起来。</w:t>
       </w:r>
       <w:r>
         <w:rPr>
@@ -26163,12 +26069,183 @@
         <w:ind w:firstLine="360"/>
         <w:jc w:val="left"/>
         <w:rPr>
+          <w:rFonts w:ascii="Arial" w:eastAsia="宋体" w:hAnsi="Arial" w:cs="Arial"/>
+          <w:kern w:val="0"/>
+          <w:sz w:val="18"/>
+          <w:szCs w:val="18"/>
+        </w:rPr>
+      </w:pPr>
+      <w:r>
+        <w:rPr>
+          <w:rFonts w:ascii="Arial" w:eastAsia="宋体" w:hAnsi="Arial" w:cs="Arial"/>
+          <w:kern w:val="0"/>
+          <w:sz w:val="18"/>
+          <w:szCs w:val="18"/>
+        </w:rPr>
+        <w:t>注意：后续</w:t>
+      </w:r>
+      <w:r>
+        <w:rPr>
+          <w:rFonts w:ascii="Arial" w:eastAsia="宋体" w:hAnsi="Arial" w:cs="Arial"/>
+          <w:kern w:val="0"/>
+          <w:sz w:val="18"/>
+          <w:szCs w:val="18"/>
+        </w:rPr>
+        <w:t xml:space="preserve"> master </w:t>
+      </w:r>
+      <w:r>
+        <w:rPr>
+          <w:rFonts w:ascii="Arial" w:eastAsia="宋体" w:hAnsi="Arial" w:cs="Arial"/>
+          <w:kern w:val="0"/>
+          <w:sz w:val="18"/>
+          <w:szCs w:val="18"/>
+        </w:rPr>
+        <w:t>收到的写命令都会通过开始建立的连接发送给</w:t>
+      </w:r>
+      <w:r>
+        <w:rPr>
+          <w:rFonts w:ascii="Arial" w:eastAsia="宋体" w:hAnsi="Arial" w:cs="Arial"/>
+          <w:kern w:val="0"/>
+          <w:sz w:val="18"/>
+          <w:szCs w:val="18"/>
+        </w:rPr>
+        <w:t xml:space="preserve"> slave</w:t>
+      </w:r>
+      <w:r>
+        <w:rPr>
+          <w:rFonts w:ascii="Arial" w:eastAsia="宋体" w:hAnsi="Arial" w:cs="Arial"/>
+          <w:kern w:val="0"/>
+          <w:sz w:val="18"/>
+          <w:szCs w:val="18"/>
+        </w:rPr>
+        <w:t>。</w:t>
+      </w:r>
+      <w:r>
+        <w:rPr>
+          <w:rFonts w:ascii="Arial" w:eastAsia="宋体" w:hAnsi="Arial" w:cs="Arial"/>
+          <w:kern w:val="0"/>
+          <w:sz w:val="18"/>
+          <w:szCs w:val="18"/>
+        </w:rPr>
+        <w:t xml:space="preserve"> </w:t>
+      </w:r>
+      <w:r>
+        <w:rPr>
+          <w:rFonts w:ascii="Arial" w:eastAsia="宋体" w:hAnsi="Arial" w:cs="Arial"/>
+          <w:kern w:val="0"/>
+          <w:sz w:val="18"/>
+          <w:szCs w:val="18"/>
+        </w:rPr>
+        <w:t>当</w:t>
+      </w:r>
+      <w:r>
+        <w:rPr>
+          <w:rFonts w:ascii="Arial" w:eastAsia="宋体" w:hAnsi="Arial" w:cs="Arial"/>
+          <w:kern w:val="0"/>
+          <w:sz w:val="18"/>
+          <w:szCs w:val="18"/>
+        </w:rPr>
+        <w:t xml:space="preserve"> master </w:t>
+      </w:r>
+      <w:r>
+        <w:rPr>
+          <w:rFonts w:ascii="Arial" w:eastAsia="宋体" w:hAnsi="Arial" w:cs="Arial"/>
+          <w:kern w:val="0"/>
+          <w:sz w:val="18"/>
+          <w:szCs w:val="18"/>
+        </w:rPr>
+        <w:t>和</w:t>
+      </w:r>
+      <w:r>
+        <w:rPr>
+          <w:rFonts w:ascii="Arial" w:eastAsia="宋体" w:hAnsi="Arial" w:cs="Arial"/>
+          <w:kern w:val="0"/>
+          <w:sz w:val="18"/>
+          <w:szCs w:val="18"/>
+        </w:rPr>
+        <w:t xml:space="preserve"> slave </w:t>
+      </w:r>
+      <w:r>
+        <w:rPr>
+          <w:rFonts w:ascii="Arial" w:eastAsia="宋体" w:hAnsi="Arial" w:cs="Arial"/>
+          <w:kern w:val="0"/>
+          <w:sz w:val="18"/>
+          <w:szCs w:val="18"/>
+        </w:rPr>
+        <w:t>的连接</w:t>
+      </w:r>
+      <w:r>
+        <w:rPr>
+          <w:rFonts w:ascii="Arial" w:eastAsia="宋体" w:hAnsi="Arial" w:cs="Arial"/>
+          <w:kern w:val="0"/>
+          <w:sz w:val="18"/>
+          <w:szCs w:val="18"/>
+        </w:rPr>
+        <w:t>断开时</w:t>
+      </w:r>
+      <w:r>
+        <w:rPr>
+          <w:rFonts w:ascii="Arial" w:eastAsia="宋体" w:hAnsi="Arial" w:cs="Arial"/>
+          <w:kern w:val="0"/>
+          <w:sz w:val="18"/>
+          <w:szCs w:val="18"/>
+        </w:rPr>
+        <w:t xml:space="preserve"> slave </w:t>
+      </w:r>
+      <w:r>
+        <w:rPr>
+          <w:rFonts w:ascii="Arial" w:eastAsia="宋体" w:hAnsi="Arial" w:cs="Arial"/>
+          <w:kern w:val="0"/>
+          <w:sz w:val="18"/>
+          <w:szCs w:val="18"/>
+        </w:rPr>
+        <w:t>可以自动重新建立连接。如果</w:t>
+      </w:r>
+      <w:r>
+        <w:rPr>
+          <w:rFonts w:ascii="Arial" w:eastAsia="宋体" w:hAnsi="Arial" w:cs="Arial"/>
+          <w:kern w:val="0"/>
+          <w:sz w:val="18"/>
+          <w:szCs w:val="18"/>
+        </w:rPr>
+        <w:t xml:space="preserve"> master </w:t>
+      </w:r>
+      <w:r>
+        <w:rPr>
+          <w:rFonts w:ascii="Arial" w:eastAsia="宋体" w:hAnsi="Arial" w:cs="Arial"/>
+          <w:kern w:val="0"/>
+          <w:sz w:val="18"/>
+          <w:szCs w:val="18"/>
+        </w:rPr>
+        <w:t>同时收到多个</w:t>
+      </w:r>
+      <w:r>
+        <w:rPr>
+          <w:rFonts w:ascii="Arial" w:eastAsia="宋体" w:hAnsi="Arial" w:cs="Arial"/>
+          <w:kern w:val="0"/>
+          <w:sz w:val="18"/>
+          <w:szCs w:val="18"/>
+        </w:rPr>
+        <w:t xml:space="preserve"> slave </w:t>
+      </w:r>
+      <w:r>
+        <w:rPr>
+          <w:rFonts w:ascii="Arial" w:eastAsia="宋体" w:hAnsi="Arial" w:cs="Arial"/>
+          <w:kern w:val="0"/>
+          <w:sz w:val="18"/>
+          <w:szCs w:val="18"/>
+        </w:rPr>
+        <w:t>发来的同步连接命令，只会启动一个进程来写数据库镜像</w:t>
+      </w:r>
+      <w:r>
+        <w:rPr>
           <w:rFonts w:ascii="Arial" w:eastAsia="宋体" w:hAnsi="Arial" w:cs="Arial" w:hint="eastAsia"/>
           <w:kern w:val="0"/>
           <w:sz w:val="18"/>
           <w:szCs w:val="18"/>
         </w:rPr>
-      </w:pPr>
+        <w:t>R</w:t>
+      </w:r>
       <w:r>
         <w:rPr>
           <w:rFonts w:ascii="Arial" w:eastAsia="宋体" w:hAnsi="Arial" w:cs="Arial"/>
@@ -26176,7 +26253,16 @@
           <w:sz w:val="18"/>
           <w:szCs w:val="18"/>
         </w:rPr>
-        <w:t>注意：后续</w:t>
+        <w:t>DB</w:t>
+      </w:r>
+      <w:r>
+        <w:rPr>
+          <w:rFonts w:ascii="Arial" w:eastAsia="宋体" w:hAnsi="Arial" w:cs="Arial" w:hint="eastAsia"/>
+          <w:kern w:val="0"/>
+          <w:sz w:val="18"/>
+          <w:szCs w:val="18"/>
+        </w:rPr>
+        <w:t>文件</w:t>
       </w:r>
       <w:r>
         <w:rPr>
@@ -26185,7 +26271,16 @@
           <w:sz w:val="18"/>
           <w:szCs w:val="18"/>
         </w:rPr>
-        <w:t xml:space="preserve"> master </w:t>
+        <w:t>，然后发送给</w:t>
+      </w:r>
+      <w:r>
+        <w:rPr>
+          <w:rFonts w:ascii="Arial" w:eastAsia="宋体" w:hAnsi="Arial" w:cs="Arial" w:hint="eastAsia"/>
+          <w:kern w:val="0"/>
+          <w:sz w:val="18"/>
+          <w:szCs w:val="18"/>
+        </w:rPr>
+        <w:t>所有</w:t>
       </w:r>
       <w:r>
         <w:rPr>
@@ -26194,7 +26289,7 @@
           <w:sz w:val="18"/>
           <w:szCs w:val="18"/>
         </w:rPr>
-        <w:t>收到的写命令都会通过开始建立的连接发送给</w:t>
+        <w:t>slave</w:t>
       </w:r>
       <w:r>
         <w:rPr>
@@ -26203,7 +26298,7 @@
           <w:sz w:val="18"/>
           <w:szCs w:val="18"/>
         </w:rPr>
-        <w:t xml:space="preserve"> slave</w:t>
+        <w:t>。</w:t>
       </w:r>
       <w:r>
         <w:rPr>
@@ -26212,310 +26307,110 @@
           <w:sz w:val="18"/>
           <w:szCs w:val="18"/>
         </w:rPr>
+        <w:t xml:space="preserve"> </w:t>
+      </w:r>
+    </w:p>
+    <w:p>
+      <w:r>
+        <w:rPr>
+          <w:rFonts w:hint="eastAsia"/>
+        </w:rPr>
+        <w:t>上述过程称为全量复制</w:t>
+      </w:r>
+      <w:r>
+        <w:rPr>
+          <w:rFonts w:hint="eastAsia"/>
+        </w:rPr>
         <w:t>。</w:t>
       </w:r>
-      <w:r>
-        <w:rPr>
-          <w:rFonts w:ascii="Arial" w:eastAsia="宋体" w:hAnsi="Arial" w:cs="Arial"/>
-          <w:kern w:val="0"/>
-          <w:sz w:val="18"/>
-          <w:szCs w:val="18"/>
-        </w:rPr>
-        <w:t xml:space="preserve"> </w:t>
-      </w:r>
-      <w:r>
-        <w:rPr>
-          <w:rFonts w:ascii="Arial" w:eastAsia="宋体" w:hAnsi="Arial" w:cs="Arial"/>
-          <w:kern w:val="0"/>
-          <w:sz w:val="18"/>
-          <w:szCs w:val="18"/>
-        </w:rPr>
-        <w:t>当</w:t>
-      </w:r>
-      <w:r>
-        <w:rPr>
-          <w:rFonts w:ascii="Arial" w:eastAsia="宋体" w:hAnsi="Arial" w:cs="Arial"/>
-          <w:kern w:val="0"/>
-          <w:sz w:val="18"/>
-          <w:szCs w:val="18"/>
-        </w:rPr>
-        <w:t xml:space="preserve"> master </w:t>
-      </w:r>
-      <w:r>
-        <w:rPr>
-          <w:rFonts w:ascii="Arial" w:eastAsia="宋体" w:hAnsi="Arial" w:cs="Arial"/>
-          <w:kern w:val="0"/>
-          <w:sz w:val="18"/>
-          <w:szCs w:val="18"/>
-        </w:rPr>
-        <w:t>和</w:t>
-      </w:r>
-      <w:r>
-        <w:rPr>
-          <w:rFonts w:ascii="Arial" w:eastAsia="宋体" w:hAnsi="Arial" w:cs="Arial"/>
-          <w:kern w:val="0"/>
-          <w:sz w:val="18"/>
-          <w:szCs w:val="18"/>
-        </w:rPr>
-        <w:t xml:space="preserve"> slave </w:t>
-      </w:r>
-      <w:r>
-        <w:rPr>
-          <w:rFonts w:ascii="Arial" w:eastAsia="宋体" w:hAnsi="Arial" w:cs="Arial"/>
-          <w:kern w:val="0"/>
-          <w:sz w:val="18"/>
-          <w:szCs w:val="18"/>
-        </w:rPr>
-        <w:t>的连接</w:t>
-      </w:r>
-      <w:r>
-        <w:rPr>
-          <w:rFonts w:ascii="Arial" w:eastAsia="宋体" w:hAnsi="Arial" w:cs="Arial"/>
-          <w:kern w:val="0"/>
-          <w:sz w:val="18"/>
-          <w:szCs w:val="18"/>
-        </w:rPr>
-        <w:t>断开时</w:t>
-      </w:r>
-      <w:r>
-        <w:rPr>
-          <w:rFonts w:ascii="Arial" w:eastAsia="宋体" w:hAnsi="Arial" w:cs="Arial"/>
-          <w:kern w:val="0"/>
-          <w:sz w:val="18"/>
-          <w:szCs w:val="18"/>
-        </w:rPr>
-        <w:t xml:space="preserve"> slave </w:t>
-      </w:r>
-      <w:r>
-        <w:rPr>
-          <w:rFonts w:ascii="Arial" w:eastAsia="宋体" w:hAnsi="Arial" w:cs="Arial"/>
-          <w:kern w:val="0"/>
-          <w:sz w:val="18"/>
-          <w:szCs w:val="18"/>
-        </w:rPr>
-        <w:t>可以自动重新建立连接。如果</w:t>
-      </w:r>
-      <w:r>
-        <w:rPr>
-          <w:rFonts w:ascii="Arial" w:eastAsia="宋体" w:hAnsi="Arial" w:cs="Arial"/>
-          <w:kern w:val="0"/>
-          <w:sz w:val="18"/>
-          <w:szCs w:val="18"/>
-        </w:rPr>
-        <w:t xml:space="preserve"> master </w:t>
-      </w:r>
-      <w:r>
-        <w:rPr>
-          <w:rFonts w:ascii="Arial" w:eastAsia="宋体" w:hAnsi="Arial" w:cs="Arial"/>
-          <w:kern w:val="0"/>
-          <w:sz w:val="18"/>
-          <w:szCs w:val="18"/>
-        </w:rPr>
-        <w:t>同时收到多个</w:t>
-      </w:r>
-      <w:r>
-        <w:rPr>
-          <w:rFonts w:ascii="Arial" w:eastAsia="宋体" w:hAnsi="Arial" w:cs="Arial"/>
-          <w:kern w:val="0"/>
-          <w:sz w:val="18"/>
-          <w:szCs w:val="18"/>
-        </w:rPr>
-        <w:t xml:space="preserve"> slave </w:t>
-      </w:r>
-      <w:r>
-        <w:rPr>
-          <w:rFonts w:ascii="Arial" w:eastAsia="宋体" w:hAnsi="Arial" w:cs="Arial"/>
-          <w:kern w:val="0"/>
-          <w:sz w:val="18"/>
-          <w:szCs w:val="18"/>
-        </w:rPr>
-        <w:t>发来的同步连接命令，只会启动一个进程来写数据库镜像</w:t>
-      </w:r>
-      <w:r>
-        <w:rPr>
-          <w:rFonts w:ascii="Arial" w:eastAsia="宋体" w:hAnsi="Arial" w:cs="Arial" w:hint="eastAsia"/>
-          <w:kern w:val="0"/>
-          <w:sz w:val="18"/>
-          <w:szCs w:val="18"/>
-        </w:rPr>
-        <w:t>R</w:t>
-      </w:r>
-      <w:r>
-        <w:rPr>
-          <w:rFonts w:ascii="Arial" w:eastAsia="宋体" w:hAnsi="Arial" w:cs="Arial"/>
-          <w:kern w:val="0"/>
-          <w:sz w:val="18"/>
-          <w:szCs w:val="18"/>
-        </w:rPr>
-        <w:t>DB</w:t>
-      </w:r>
-      <w:r>
-        <w:rPr>
-          <w:rFonts w:ascii="Arial" w:eastAsia="宋体" w:hAnsi="Arial" w:cs="Arial" w:hint="eastAsia"/>
-          <w:kern w:val="0"/>
-          <w:sz w:val="18"/>
-          <w:szCs w:val="18"/>
-        </w:rPr>
-        <w:t>文件</w:t>
-      </w:r>
-      <w:r>
-        <w:rPr>
-          <w:rFonts w:ascii="Arial" w:eastAsia="宋体" w:hAnsi="Arial" w:cs="Arial"/>
-          <w:kern w:val="0"/>
-          <w:sz w:val="18"/>
-          <w:szCs w:val="18"/>
-        </w:rPr>
-        <w:t>，然后发送给</w:t>
-      </w:r>
-      <w:r>
-        <w:rPr>
-          <w:rFonts w:ascii="Arial" w:eastAsia="宋体" w:hAnsi="Arial" w:cs="Arial" w:hint="eastAsia"/>
-          <w:kern w:val="0"/>
-          <w:sz w:val="18"/>
-          <w:szCs w:val="18"/>
-        </w:rPr>
-        <w:t>所有</w:t>
-      </w:r>
-      <w:r>
-        <w:rPr>
-          <w:rFonts w:ascii="Arial" w:eastAsia="宋体" w:hAnsi="Arial" w:cs="Arial"/>
-          <w:kern w:val="0"/>
-          <w:sz w:val="18"/>
-          <w:szCs w:val="18"/>
-        </w:rPr>
-        <w:t>slave</w:t>
-      </w:r>
-      <w:r>
-        <w:rPr>
-          <w:rFonts w:ascii="Arial" w:eastAsia="宋体" w:hAnsi="Arial" w:cs="Arial"/>
-          <w:kern w:val="0"/>
-          <w:sz w:val="18"/>
-          <w:szCs w:val="18"/>
+    </w:p>
+    <w:p>
+      <w:r>
+        <w:rPr>
+          <w:rFonts w:hint="eastAsia"/>
+        </w:rPr>
+        <w:t>在</w:t>
+      </w:r>
+      <w:r>
+        <w:t xml:space="preserve"> redis2.8 之前</w:t>
+      </w:r>
+      <w:r>
+        <w:rPr>
+          <w:rFonts w:hint="eastAsia"/>
+        </w:rPr>
+        <w:t>slaver节点</w:t>
+      </w:r>
+      <w:r>
+        <w:t>每次同步都会从</w:t>
+      </w:r>
+      <w:r>
+        <w:rPr>
+          <w:rFonts w:hint="eastAsia"/>
+        </w:rPr>
+        <w:t>master节点</w:t>
+      </w:r>
+      <w:r>
+        <w:t>中复制全部的数据，如果</w:t>
+      </w:r>
+      <w:r>
+        <w:rPr>
+          <w:rFonts w:hint="eastAsia"/>
+        </w:rPr>
+        <w:t>slaver节点</w:t>
+      </w:r>
+      <w:r>
+        <w:t>是</w:t>
+      </w:r>
+      <w:r>
+        <w:rPr>
+          <w:rFonts w:hint="eastAsia"/>
+        </w:rPr>
+        <w:t>新创建的</w:t>
+      </w:r>
+      <w:r>
+        <w:rPr>
+          <w:rFonts w:hint="eastAsia"/>
+        </w:rPr>
+        <w:t>，</w:t>
+      </w:r>
+      <w:r>
+        <w:t>从</w:t>
+      </w:r>
+      <w:r>
+        <w:rPr>
+          <w:rFonts w:hint="eastAsia"/>
+        </w:rPr>
+        <w:t>master</w:t>
+      </w:r>
+      <w:r>
+        <w:t>中复制全部的数据这是没有问题的，但是，如果当</w:t>
+      </w:r>
+      <w:r>
+        <w:rPr>
+          <w:rFonts w:hint="eastAsia"/>
+        </w:rPr>
+        <w:t>slaver节点</w:t>
+      </w:r>
+      <w:r>
+        <w:t>停止运行，再启动时可能只有少部分数据和</w:t>
+      </w:r>
+      <w:r>
+        <w:rPr>
+          <w:rFonts w:hint="eastAsia"/>
+        </w:rPr>
+        <w:t>master节点</w:t>
+      </w:r>
+      <w:r>
+        <w:t>不同步</w:t>
+      </w:r>
+      <w:r>
+        <w:rPr>
+          <w:rFonts w:hint="eastAsia"/>
         </w:rPr>
         <w:t>。</w:t>
       </w:r>
       <w:r>
         <w:rPr>
-          <w:rFonts w:ascii="Arial" w:eastAsia="宋体" w:hAnsi="Arial" w:cs="Arial"/>
-          <w:kern w:val="0"/>
-          <w:sz w:val="18"/>
-          <w:szCs w:val="18"/>
-        </w:rPr>
-        <w:t xml:space="preserve"> </w:t>
-      </w:r>
-    </w:p>
-    <w:p>
-      <w:r>
-        <w:rPr>
-          <w:rFonts w:hint="eastAsia"/>
-        </w:rPr>
-        <w:t>上述过程称为全量复制</w:t>
-      </w:r>
-      <w:r>
-        <w:rPr>
-          <w:rFonts w:hint="eastAsia"/>
-        </w:rPr>
-        <w:t>。</w:t>
-      </w:r>
-    </w:p>
-    <w:p>
-      <w:pPr>
-        <w:rPr>
-          <w:rFonts w:hint="eastAsia"/>
-        </w:rPr>
-      </w:pPr>
-      <w:r>
-        <w:rPr>
-          <w:rFonts w:hint="eastAsia"/>
-        </w:rPr>
-        <w:t>在</w:t>
-      </w:r>
-      <w:r>
-        <w:t xml:space="preserve"> redis2.8 之前</w:t>
-      </w:r>
-      <w:r>
-        <w:rPr>
-          <w:rFonts w:hint="eastAsia"/>
-        </w:rPr>
-        <w:t>slaver节点</w:t>
-      </w:r>
-      <w:r>
-        <w:t>每次同步都会从</w:t>
-      </w:r>
-      <w:r>
-        <w:rPr>
-          <w:rFonts w:hint="eastAsia"/>
-        </w:rPr>
-        <w:t>master节点</w:t>
-      </w:r>
-      <w:r>
-        <w:t>中复制全部的数据，如果</w:t>
-      </w:r>
-      <w:r>
-        <w:rPr>
-          <w:rFonts w:hint="eastAsia"/>
-        </w:rPr>
-        <w:t>slaver</w:t>
-      </w:r>
-      <w:r>
-        <w:rPr>
-          <w:rFonts w:hint="eastAsia"/>
-        </w:rPr>
-        <w:t>节点</w:t>
-      </w:r>
-      <w:r>
-        <w:t>是</w:t>
-      </w:r>
-      <w:r>
-        <w:rPr>
-          <w:rFonts w:hint="eastAsia"/>
-        </w:rPr>
-        <w:t>新创建的</w:t>
-      </w:r>
-      <w:r>
-        <w:rPr>
-          <w:rFonts w:hint="eastAsia"/>
-        </w:rPr>
-        <w:t>，</w:t>
-      </w:r>
-      <w:r>
-        <w:t>从</w:t>
-      </w:r>
-      <w:r>
-        <w:rPr>
-          <w:rFonts w:hint="eastAsia"/>
-        </w:rPr>
-        <w:t>master</w:t>
-      </w:r>
-      <w:r>
-        <w:t>中复制全部的数据这是没有问题的，但是，如果当</w:t>
-      </w:r>
-      <w:r>
-        <w:rPr>
-          <w:rFonts w:hint="eastAsia"/>
-        </w:rPr>
-        <w:t>slaver节点</w:t>
-      </w:r>
-      <w:r>
-        <w:t>停止运行，再启动时可能只有少部分数据和</w:t>
-      </w:r>
-      <w:r>
-        <w:rPr>
-          <w:rFonts w:hint="eastAsia"/>
-        </w:rPr>
-        <w:t>master节点</w:t>
-      </w:r>
-      <w:r>
-        <w:t>不同步</w:t>
-      </w:r>
-      <w:r>
-        <w:rPr>
-          <w:rFonts w:hint="eastAsia"/>
-        </w:rPr>
-        <w:t>。</w:t>
-      </w:r>
-      <w:r>
-        <w:rPr>
           <w:rFonts w:hint="eastAsia"/>
         </w:rPr>
         <w:t>此时还是执行的全量复制，这样对R</w:t>
@@ -26527,30 +26422,10 @@
         <w:rPr>
           <w:rFonts w:hint="eastAsia"/>
         </w:rPr>
-        <w:t>的性能是</w:t>
-      </w:r>
-      <w:proofErr w:type="gramStart"/>
-      <w:r>
-        <w:rPr>
-          <w:rFonts w:hint="eastAsia"/>
-        </w:rPr>
-        <w:t>由影响</w:t>
-      </w:r>
-      <w:proofErr w:type="gramEnd"/>
-      <w:r>
-        <w:rPr>
-          <w:rFonts w:hint="eastAsia"/>
-        </w:rPr>
-        <w:t>的。</w:t>
-      </w:r>
-    </w:p>
-    <w:p>
-      <w:pPr>
-        <w:rPr>
-          <w:rFonts w:hint="eastAsia"/>
-        </w:rPr>
-      </w:pPr>
-    </w:p>
+        <w:t>的性能是由影响的。</w:t>
+      </w:r>
+    </w:p>
+    <w:p/>
     <w:p>
       <w:pPr>
         <w:pStyle w:val="4"/>
@@ -26655,26 +26530,18 @@
         <w:shd w:val="clear" w:color="auto" w:fill="F4F4F4"/>
         <w:spacing w:before="240" w:beforeAutospacing="0" w:after="210" w:afterAutospacing="0" w:line="420" w:lineRule="atLeast"/>
         <w:rPr>
-          <w:rFonts w:ascii="Arial" w:hAnsi="Arial" w:cs="Arial" w:hint="eastAsia"/>
-          <w:sz w:val="23"/>
-          <w:szCs w:val="23"/>
-        </w:rPr>
-      </w:pPr>
-      <w:r>
-        <w:rPr>
           <w:rFonts w:ascii="Arial" w:hAnsi="Arial" w:cs="Arial"/>
           <w:sz w:val="23"/>
           <w:szCs w:val="23"/>
         </w:rPr>
-        <w:t>从机连接主机后，会主动发起</w:t>
-      </w:r>
+      </w:pPr>
       <w:r>
         <w:rPr>
           <w:rFonts w:ascii="Arial" w:hAnsi="Arial" w:cs="Arial"/>
           <w:sz w:val="23"/>
           <w:szCs w:val="23"/>
         </w:rPr>
-        <w:t xml:space="preserve"> PSYNC </w:t>
+        <w:t>从机连接主机后，会主动发起</w:t>
       </w:r>
       <w:r>
         <w:rPr>
@@ -26682,7 +26549,7 @@
           <w:sz w:val="23"/>
           <w:szCs w:val="23"/>
         </w:rPr>
-        <w:t>命令，从机会提供</w:t>
+        <w:t xml:space="preserve"> PSYNC </w:t>
       </w:r>
       <w:r>
         <w:rPr>
@@ -26690,7 +26557,7 @@
           <w:sz w:val="23"/>
           <w:szCs w:val="23"/>
         </w:rPr>
-        <w:t xml:space="preserve"> master </w:t>
+        <w:t>命令，从机会提供</w:t>
       </w:r>
       <w:r>
         <w:rPr>
@@ -26698,7 +26565,7 @@
           <w:sz w:val="23"/>
           <w:szCs w:val="23"/>
         </w:rPr>
-        <w:t>的</w:t>
+        <w:t xml:space="preserve"> master </w:t>
       </w:r>
       <w:r>
         <w:rPr>
@@ -26706,33 +26573,33 @@
           <w:sz w:val="23"/>
           <w:szCs w:val="23"/>
         </w:rPr>
-        <w:t xml:space="preserve"> </w:t>
-      </w:r>
-      <w:proofErr w:type="spellStart"/>
+        <w:t>的</w:t>
+      </w:r>
       <w:r>
         <w:rPr>
           <w:rFonts w:ascii="Arial" w:hAnsi="Arial" w:cs="Arial"/>
           <w:sz w:val="23"/>
           <w:szCs w:val="23"/>
         </w:rPr>
-        <w:t>runid</w:t>
-      </w:r>
-      <w:proofErr w:type="spellEnd"/>
+        <w:t xml:space="preserve"> </w:t>
+      </w:r>
+      <w:proofErr w:type="spellStart"/>
       <w:r>
         <w:rPr>
           <w:rFonts w:ascii="Arial" w:hAnsi="Arial" w:cs="Arial"/>
           <w:sz w:val="23"/>
           <w:szCs w:val="23"/>
         </w:rPr>
-        <w:t>(</w:t>
-      </w:r>
+        <w:t>runid</w:t>
+      </w:r>
+      <w:proofErr w:type="spellEnd"/>
       <w:r>
         <w:rPr>
           <w:rFonts w:ascii="Arial" w:hAnsi="Arial" w:cs="Arial"/>
           <w:sz w:val="23"/>
           <w:szCs w:val="23"/>
         </w:rPr>
-        <w:t>机器标识，随机生成的一个串</w:t>
+        <w:t>(</w:t>
       </w:r>
       <w:r>
         <w:rPr>
@@ -26740,7 +26607,7 @@
           <w:sz w:val="23"/>
           <w:szCs w:val="23"/>
         </w:rPr>
-        <w:t xml:space="preserve">) </w:t>
+        <w:t>机器标识，随机生成的一个串</w:t>
       </w:r>
       <w:r>
         <w:rPr>
@@ -26748,7 +26615,7 @@
           <w:sz w:val="23"/>
           <w:szCs w:val="23"/>
         </w:rPr>
-        <w:t>和</w:t>
+        <w:t xml:space="preserve">) </w:t>
       </w:r>
       <w:r>
         <w:rPr>
@@ -26756,7 +26623,7 @@
           <w:sz w:val="23"/>
           <w:szCs w:val="23"/>
         </w:rPr>
-        <w:t xml:space="preserve"> offset</w:t>
+        <w:t>和</w:t>
       </w:r>
       <w:r>
         <w:rPr>
@@ -26764,7 +26631,7 @@
           <w:sz w:val="23"/>
           <w:szCs w:val="23"/>
         </w:rPr>
-        <w:t>（数据偏移量，如果</w:t>
+        <w:t xml:space="preserve"> offset</w:t>
       </w:r>
       <w:r>
         <w:rPr>
@@ -26772,7 +26639,7 @@
           <w:sz w:val="23"/>
           <w:szCs w:val="23"/>
         </w:rPr>
-        <w:t>offset</w:t>
+        <w:t>（数据偏移量，如果</w:t>
       </w:r>
       <w:r>
         <w:rPr>
@@ -26780,7 +26647,7 @@
           <w:sz w:val="23"/>
           <w:szCs w:val="23"/>
         </w:rPr>
-        <w:t>主从不一致则说明数据不同步），主机验证</w:t>
+        <w:t>offset</w:t>
       </w:r>
       <w:r>
         <w:rPr>
@@ -26788,33 +26655,33 @@
           <w:sz w:val="23"/>
           <w:szCs w:val="23"/>
         </w:rPr>
-        <w:t xml:space="preserve"> </w:t>
-      </w:r>
-      <w:proofErr w:type="spellStart"/>
+        <w:t>主从不一致则说明数据不同步），主机验证</w:t>
+      </w:r>
       <w:r>
         <w:rPr>
           <w:rFonts w:ascii="Arial" w:hAnsi="Arial" w:cs="Arial"/>
           <w:sz w:val="23"/>
           <w:szCs w:val="23"/>
         </w:rPr>
-        <w:t>runid</w:t>
-      </w:r>
-      <w:proofErr w:type="spellEnd"/>
+        <w:t xml:space="preserve"> </w:t>
+      </w:r>
+      <w:proofErr w:type="spellStart"/>
       <w:r>
         <w:rPr>
           <w:rFonts w:ascii="Arial" w:hAnsi="Arial" w:cs="Arial"/>
           <w:sz w:val="23"/>
           <w:szCs w:val="23"/>
         </w:rPr>
-        <w:t xml:space="preserve"> </w:t>
-      </w:r>
+        <w:t>runid</w:t>
+      </w:r>
+      <w:proofErr w:type="spellEnd"/>
       <w:r>
         <w:rPr>
           <w:rFonts w:ascii="Arial" w:hAnsi="Arial" w:cs="Arial"/>
           <w:sz w:val="23"/>
           <w:szCs w:val="23"/>
         </w:rPr>
-        <w:t>和</w:t>
+        <w:t xml:space="preserve"> </w:t>
       </w:r>
       <w:r>
         <w:rPr>
@@ -26822,7 +26689,7 @@
           <w:sz w:val="23"/>
           <w:szCs w:val="23"/>
         </w:rPr>
-        <w:t xml:space="preserve"> offset </w:t>
+        <w:t>和</w:t>
       </w:r>
       <w:r>
         <w:rPr>
@@ -26830,33 +26697,33 @@
           <w:sz w:val="23"/>
           <w:szCs w:val="23"/>
         </w:rPr>
-        <w:t>是否有效，</w:t>
-      </w:r>
-      <w:proofErr w:type="spellStart"/>
+        <w:t xml:space="preserve"> offset </w:t>
+      </w:r>
       <w:r>
         <w:rPr>
           <w:rFonts w:ascii="Arial" w:hAnsi="Arial" w:cs="Arial"/>
           <w:sz w:val="23"/>
           <w:szCs w:val="23"/>
         </w:rPr>
-        <w:t>runid</w:t>
-      </w:r>
-      <w:proofErr w:type="spellEnd"/>
+        <w:t>是否有效，</w:t>
+      </w:r>
+      <w:proofErr w:type="spellStart"/>
       <w:r>
         <w:rPr>
           <w:rFonts w:ascii="Arial" w:hAnsi="Arial" w:cs="Arial"/>
           <w:sz w:val="23"/>
           <w:szCs w:val="23"/>
         </w:rPr>
-        <w:t xml:space="preserve"> </w:t>
-      </w:r>
+        <w:t>runid</w:t>
+      </w:r>
+      <w:proofErr w:type="spellEnd"/>
       <w:r>
         <w:rPr>
           <w:rFonts w:ascii="Arial" w:hAnsi="Arial" w:cs="Arial"/>
           <w:sz w:val="23"/>
           <w:szCs w:val="23"/>
         </w:rPr>
-        <w:t>相当于主机身份验证码，用来验证从机上一次连接的主机，如果</w:t>
+        <w:t xml:space="preserve"> </w:t>
       </w:r>
       <w:r>
         <w:rPr>
@@ -26864,33 +26731,33 @@
           <w:sz w:val="23"/>
           <w:szCs w:val="23"/>
         </w:rPr>
-        <w:t xml:space="preserve"> </w:t>
-      </w:r>
-      <w:proofErr w:type="spellStart"/>
+        <w:t>相当于主机身份验证码，用来验证从机上一次连接的主机，如果</w:t>
+      </w:r>
       <w:r>
         <w:rPr>
           <w:rFonts w:ascii="Arial" w:hAnsi="Arial" w:cs="Arial"/>
           <w:sz w:val="23"/>
           <w:szCs w:val="23"/>
         </w:rPr>
-        <w:t>runid</w:t>
-      </w:r>
-      <w:proofErr w:type="spellEnd"/>
+        <w:t xml:space="preserve"> </w:t>
+      </w:r>
+      <w:proofErr w:type="spellStart"/>
       <w:r>
         <w:rPr>
           <w:rFonts w:ascii="Arial" w:hAnsi="Arial" w:cs="Arial"/>
           <w:sz w:val="23"/>
           <w:szCs w:val="23"/>
         </w:rPr>
-        <w:t xml:space="preserve"> </w:t>
-      </w:r>
+        <w:t>runid</w:t>
+      </w:r>
+      <w:proofErr w:type="spellEnd"/>
       <w:r>
         <w:rPr>
           <w:rFonts w:ascii="Arial" w:hAnsi="Arial" w:cs="Arial"/>
           <w:sz w:val="23"/>
           <w:szCs w:val="23"/>
         </w:rPr>
-        <w:t>验证未通过则，则进行全同步，如果验证通过则说明曾经同步过，根据</w:t>
+        <w:t xml:space="preserve"> </w:t>
       </w:r>
       <w:r>
         <w:rPr>
@@ -26898,7 +26765,7 @@
           <w:sz w:val="23"/>
           <w:szCs w:val="23"/>
         </w:rPr>
-        <w:t xml:space="preserve"> offset </w:t>
+        <w:t>验证未通过则，则进行全同步，如果验证通过则说明曾经同步过，根据</w:t>
       </w:r>
       <w:r>
         <w:rPr>
@@ -26906,7 +26773,7 @@
           <w:sz w:val="23"/>
           <w:szCs w:val="23"/>
         </w:rPr>
-        <w:t>同步部分数据。</w:t>
+        <w:t xml:space="preserve"> offset </w:t>
       </w:r>
       <w:r>
         <w:rPr>
@@ -26914,6 +26781,14 @@
           <w:sz w:val="23"/>
           <w:szCs w:val="23"/>
         </w:rPr>
+        <w:t>同步部分数据。</w:t>
+      </w:r>
+      <w:r>
+        <w:rPr>
+          <w:rFonts w:ascii="Arial" w:hAnsi="Arial" w:cs="Arial"/>
+          <w:sz w:val="23"/>
+          <w:szCs w:val="23"/>
+        </w:rPr>
         <w:t xml:space="preserve"> </w:t>
       </w:r>
     </w:p>
@@ -26948,18 +26823,9 @@
       </w:r>
     </w:p>
     <w:p/>
-    <w:p>
-      <w:bookmarkStart w:id="6" w:name="_GoBack"/>
-      <w:bookmarkEnd w:id="6"/>
-    </w:p>
     <w:p/>
-    <w:p>
-      <w:pPr>
-        <w:rPr>
-          <w:rFonts w:hint="eastAsia"/>
-        </w:rPr>
-      </w:pPr>
-    </w:p>
+    <w:p/>
+    <w:p/>
     <w:p>
       <w:pPr>
         <w:pStyle w:val="1"/>
@@ -39128,6 +38994,7 @@
     <w:lsdException w:name="HTML Sample" w:semiHidden="1" w:unhideWhenUsed="1"/>
     <w:lsdException w:name="HTML Typewriter" w:semiHidden="1" w:unhideWhenUsed="1"/>
     <w:lsdException w:name="HTML Variable" w:semiHidden="1" w:unhideWhenUsed="1"/>
+    <w:lsdException w:name="Normal Table" w:semiHidden="1" w:unhideWhenUsed="1"/>
     <w:lsdException w:name="annotation subject" w:semiHidden="1" w:unhideWhenUsed="1"/>
     <w:lsdException w:name="No List" w:semiHidden="1" w:unhideWhenUsed="1"/>
     <w:lsdException w:name="Outline List 1" w:semiHidden="1" w:unhideWhenUsed="1"/>
@@ -39174,8 +39041,10 @@
     <w:lsdException w:name="Table Subtle 2" w:semiHidden="1" w:unhideWhenUsed="1"/>
     <w:lsdException w:name="Table Web 1" w:semiHidden="1" w:unhideWhenUsed="1"/>
     <w:lsdException w:name="Table Web 2" w:semiHidden="1" w:unhideWhenUsed="1"/>
+    <w:lsdException w:name="Table Web 3" w:semiHidden="1" w:unhideWhenUsed="1"/>
     <w:lsdException w:name="Balloon Text" w:semiHidden="1" w:unhideWhenUsed="1"/>
     <w:lsdException w:name="Table Grid" w:uiPriority="39"/>
+    <w:lsdException w:name="Table Theme" w:semiHidden="1" w:unhideWhenUsed="1"/>
     <w:lsdException w:name="Placeholder Text" w:semiHidden="1"/>
     <w:lsdException w:name="No Spacing" w:uiPriority="1" w:qFormat="1"/>
     <w:lsdException w:name="Light Shading" w:uiPriority="60"/>
@@ -40293,7 +40162,7 @@
 </file>
 
 <file path=customXml/itemProps1.xml><?xml version="1.0" encoding="utf-8"?>
-<ds:datastoreItem xmlns:ds="http://schemas.openxmlformats.org/officeDocument/2006/customXml" ds:itemID="{3C50FFF9-5E95-4300-8F7B-B76FA97D5847}">
+<ds:datastoreItem xmlns:ds="http://schemas.openxmlformats.org/officeDocument/2006/customXml" ds:itemID="{B7D83AFD-8908-4D62-AB66-A5ABA483B694}">
   <ds:schemaRefs>
     <ds:schemaRef ds:uri="http://schemas.openxmlformats.org/officeDocument/2006/bibliography"/>
   </ds:schemaRefs>
